--- a/code/analysis_code/Hurricane_Irma_Analysis.docx
+++ b/code/analysis_code/Hurricane_Irma_Analysis.docx
@@ -6877,6 +6877,1531 @@
         <w:t xml:space="preserve">Last Step to finish is statistical test, T-test?</w:t>
       </w:r>
       <w:bookmarkEnd w:id="30"/>
+    </w:p>
+    <w:p>
+      <w:pPr>
+        <w:pStyle w:val="FirstParagraph"/>
+      </w:pPr>
+      <w:r>
+        <w:t xml:space="preserve">Based on the visual differences in data it may be prudent to run a few simple significance tests comparing the data from 2017 to the others years of study. However since Irma made landfall in Sepetember, it is likely effects of the storm lingered for a few months after the event. So it would be prudent to create two new subsets of data and compare them.</w:t>
+      </w:r>
+    </w:p>
+    <w:p>
+      <w:pPr>
+        <w:pStyle w:val="SourceCode"/>
+      </w:pPr>
+      <w:r>
+        <w:rPr>
+          <w:rStyle w:val="NormalTok"/>
+        </w:rPr>
+        <w:t xml:space="preserve">month_list &lt;-</w:t>
+      </w:r>
+      <w:r>
+        <w:rPr>
+          <w:rStyle w:val="StringTok"/>
+        </w:rPr>
+        <w:t xml:space="preserve"> </w:t>
+      </w:r>
+      <w:r>
+        <w:rPr>
+          <w:rStyle w:val="KeywordTok"/>
+        </w:rPr>
+        <w:t xml:space="preserve">c</w:t>
+      </w:r>
+      <w:r>
+        <w:rPr>
+          <w:rStyle w:val="NormalTok"/>
+        </w:rPr>
+        <w:t xml:space="preserve">(</w:t>
+      </w:r>
+      <w:r>
+        <w:rPr>
+          <w:rStyle w:val="DecValTok"/>
+        </w:rPr>
+        <w:t xml:space="preserve">9</w:t>
+      </w:r>
+      <w:r>
+        <w:rPr>
+          <w:rStyle w:val="NormalTok"/>
+        </w:rPr>
+        <w:t xml:space="preserve">,</w:t>
+      </w:r>
+      <w:r>
+        <w:rPr>
+          <w:rStyle w:val="DecValTok"/>
+        </w:rPr>
+        <w:t xml:space="preserve">10</w:t>
+      </w:r>
+      <w:r>
+        <w:rPr>
+          <w:rStyle w:val="NormalTok"/>
+        </w:rPr>
+        <w:t xml:space="preserve">,</w:t>
+      </w:r>
+      <w:r>
+        <w:rPr>
+          <w:rStyle w:val="DecValTok"/>
+        </w:rPr>
+        <w:t xml:space="preserve">11</w:t>
+      </w:r>
+      <w:r>
+        <w:rPr>
+          <w:rStyle w:val="NormalTok"/>
+        </w:rPr>
+        <w:t xml:space="preserve">,</w:t>
+      </w:r>
+      <w:r>
+        <w:rPr>
+          <w:rStyle w:val="DecValTok"/>
+        </w:rPr>
+        <w:t xml:space="preserve">12</w:t>
+      </w:r>
+      <w:r>
+        <w:rPr>
+          <w:rStyle w:val="NormalTok"/>
+        </w:rPr>
+        <w:t xml:space="preserve">,</w:t>
+      </w:r>
+      <w:r>
+        <w:rPr>
+          <w:rStyle w:val="DecValTok"/>
+        </w:rPr>
+        <w:t xml:space="preserve">13</w:t>
+      </w:r>
+      <w:r>
+        <w:rPr>
+          <w:rStyle w:val="NormalTok"/>
+        </w:rPr>
+        <w:t xml:space="preserve">,</w:t>
+      </w:r>
+      <w:r>
+        <w:rPr>
+          <w:rStyle w:val="DecValTok"/>
+        </w:rPr>
+        <w:t xml:space="preserve">14</w:t>
+      </w:r>
+      <w:r>
+        <w:rPr>
+          <w:rStyle w:val="NormalTok"/>
+        </w:rPr>
+        <w:t xml:space="preserve">)</w:t>
+      </w:r>
+      <w:r>
+        <w:br/>
+      </w:r>
+      <w:r>
+        <w:rPr>
+          <w:rStyle w:val="NormalTok"/>
+        </w:rPr>
+        <w:t xml:space="preserve">filter_irma_fall &lt;-</w:t>
+      </w:r>
+      <w:r>
+        <w:rPr>
+          <w:rStyle w:val="StringTok"/>
+        </w:rPr>
+        <w:t xml:space="preserve"> </w:t>
+      </w:r>
+      <w:r>
+        <w:rPr>
+          <w:rStyle w:val="NormalTok"/>
+        </w:rPr>
+        <w:t xml:space="preserve">irma_subset </w:t>
+      </w:r>
+      <w:r>
+        <w:rPr>
+          <w:rStyle w:val="OperatorTok"/>
+        </w:rPr>
+        <w:t xml:space="preserve">%&gt;%</w:t>
+      </w:r>
+      <w:r>
+        <w:rPr>
+          <w:rStyle w:val="StringTok"/>
+        </w:rPr>
+        <w:t xml:space="preserve"> </w:t>
+      </w:r>
+      <w:r>
+        <w:rPr>
+          <w:rStyle w:val="NormalTok"/>
+        </w:rPr>
+        <w:t xml:space="preserve">dplyr</w:t>
+      </w:r>
+      <w:r>
+        <w:rPr>
+          <w:rStyle w:val="OperatorTok"/>
+        </w:rPr>
+        <w:t xml:space="preserve">::</w:t>
+      </w:r>
+      <w:r>
+        <w:rPr>
+          <w:rStyle w:val="KeywordTok"/>
+        </w:rPr>
+        <w:t xml:space="preserve">filter</w:t>
+      </w:r>
+      <w:r>
+        <w:rPr>
+          <w:rStyle w:val="NormalTok"/>
+        </w:rPr>
+        <w:t xml:space="preserve">(Month </w:t>
+      </w:r>
+      <w:r>
+        <w:rPr>
+          <w:rStyle w:val="OperatorTok"/>
+        </w:rPr>
+        <w:t xml:space="preserve">%in%</w:t>
+      </w:r>
+      <w:r>
+        <w:rPr>
+          <w:rStyle w:val="StringTok"/>
+        </w:rPr>
+        <w:t xml:space="preserve"> </w:t>
+      </w:r>
+      <w:r>
+        <w:rPr>
+          <w:rStyle w:val="NormalTok"/>
+        </w:rPr>
+        <w:t xml:space="preserve">month_list)</w:t>
+      </w:r>
+    </w:p>
+    <w:p>
+      <w:pPr>
+        <w:pStyle w:val="SourceCode"/>
+      </w:pPr>
+      <w:r>
+        <w:rPr>
+          <w:rStyle w:val="NormalTok"/>
+        </w:rPr>
+        <w:t xml:space="preserve">year_</w:t>
+      </w:r>
+      <w:r>
+        <w:rPr>
+          <w:rStyle w:val="DecValTok"/>
+        </w:rPr>
+        <w:t xml:space="preserve">2016</w:t>
+      </w:r>
+      <w:r>
+        <w:rPr>
+          <w:rStyle w:val="NormalTok"/>
+        </w:rPr>
+        <w:t xml:space="preserve"> &lt;-</w:t>
+      </w:r>
+      <w:r>
+        <w:rPr>
+          <w:rStyle w:val="StringTok"/>
+        </w:rPr>
+        <w:t xml:space="preserve"> </w:t>
+      </w:r>
+      <w:r>
+        <w:rPr>
+          <w:rStyle w:val="KeywordTok"/>
+        </w:rPr>
+        <w:t xml:space="preserve">subset</w:t>
+      </w:r>
+      <w:r>
+        <w:rPr>
+          <w:rStyle w:val="NormalTok"/>
+        </w:rPr>
+        <w:t xml:space="preserve">(WQ_clean_data, Year </w:t>
+      </w:r>
+      <w:r>
+        <w:rPr>
+          <w:rStyle w:val="OperatorTok"/>
+        </w:rPr>
+        <w:t xml:space="preserve">==</w:t>
+      </w:r>
+      <w:r>
+        <w:rPr>
+          <w:rStyle w:val="StringTok"/>
+        </w:rPr>
+        <w:t xml:space="preserve"> "16"</w:t>
+      </w:r>
+      <w:r>
+        <w:rPr>
+          <w:rStyle w:val="NormalTok"/>
+        </w:rPr>
+        <w:t xml:space="preserve">)</w:t>
+      </w:r>
+      <w:r>
+        <w:br/>
+      </w:r>
+      <w:r>
+        <w:rPr>
+          <w:rStyle w:val="NormalTok"/>
+        </w:rPr>
+        <w:t xml:space="preserve">year_</w:t>
+      </w:r>
+      <w:r>
+        <w:rPr>
+          <w:rStyle w:val="DecValTok"/>
+        </w:rPr>
+        <w:t xml:space="preserve">2017</w:t>
+      </w:r>
+      <w:r>
+        <w:rPr>
+          <w:rStyle w:val="NormalTok"/>
+        </w:rPr>
+        <w:t xml:space="preserve">_mod &lt;-</w:t>
+      </w:r>
+      <w:r>
+        <w:rPr>
+          <w:rStyle w:val="StringTok"/>
+        </w:rPr>
+        <w:t xml:space="preserve"> </w:t>
+      </w:r>
+      <w:r>
+        <w:rPr>
+          <w:rStyle w:val="NormalTok"/>
+        </w:rPr>
+        <w:t xml:space="preserve">year_</w:t>
+      </w:r>
+      <w:r>
+        <w:rPr>
+          <w:rStyle w:val="DecValTok"/>
+        </w:rPr>
+        <w:t xml:space="preserve">2017</w:t>
+      </w:r>
+      <w:r>
+        <w:br/>
+      </w:r>
+      <w:r>
+        <w:rPr>
+          <w:rStyle w:val="NormalTok"/>
+        </w:rPr>
+        <w:t xml:space="preserve">year_</w:t>
+      </w:r>
+      <w:r>
+        <w:rPr>
+          <w:rStyle w:val="DecValTok"/>
+        </w:rPr>
+        <w:t xml:space="preserve">2017</w:t>
+      </w:r>
+      <w:r>
+        <w:rPr>
+          <w:rStyle w:val="NormalTok"/>
+        </w:rPr>
+        <w:t xml:space="preserve">_mod &lt;-</w:t>
+      </w:r>
+      <w:r>
+        <w:rPr>
+          <w:rStyle w:val="StringTok"/>
+        </w:rPr>
+        <w:t xml:space="preserve"> </w:t>
+      </w:r>
+      <w:r>
+        <w:rPr>
+          <w:rStyle w:val="NormalTok"/>
+        </w:rPr>
+        <w:t xml:space="preserve">year_</w:t>
+      </w:r>
+      <w:r>
+        <w:rPr>
+          <w:rStyle w:val="DecValTok"/>
+        </w:rPr>
+        <w:t xml:space="preserve">2017</w:t>
+      </w:r>
+      <w:r>
+        <w:rPr>
+          <w:rStyle w:val="NormalTok"/>
+        </w:rPr>
+        <w:t xml:space="preserve">_mod </w:t>
+      </w:r>
+      <w:r>
+        <w:rPr>
+          <w:rStyle w:val="OperatorTok"/>
+        </w:rPr>
+        <w:t xml:space="preserve">%&gt;%</w:t>
+      </w:r>
+      <w:r>
+        <w:rPr>
+          <w:rStyle w:val="StringTok"/>
+        </w:rPr>
+        <w:t xml:space="preserve"> </w:t>
+      </w:r>
+      <w:r>
+        <w:rPr>
+          <w:rStyle w:val="NormalTok"/>
+        </w:rPr>
+        <w:t xml:space="preserve">dplyr</w:t>
+      </w:r>
+      <w:r>
+        <w:rPr>
+          <w:rStyle w:val="OperatorTok"/>
+        </w:rPr>
+        <w:t xml:space="preserve">::</w:t>
+      </w:r>
+      <w:r>
+        <w:rPr>
+          <w:rStyle w:val="KeywordTok"/>
+        </w:rPr>
+        <w:t xml:space="preserve">mutate</w:t>
+      </w:r>
+      <w:r>
+        <w:rPr>
+          <w:rStyle w:val="NormalTok"/>
+        </w:rPr>
+        <w:t xml:space="preserve">(</w:t>
+      </w:r>
+      <w:r>
+        <w:rPr>
+          <w:rStyle w:val="DataTypeTok"/>
+        </w:rPr>
+        <w:t xml:space="preserve">Month =</w:t>
+      </w:r>
+      <w:r>
+        <w:rPr>
+          <w:rStyle w:val="NormalTok"/>
+        </w:rPr>
+        <w:t xml:space="preserve"> </w:t>
+      </w:r>
+      <w:r>
+        <w:rPr>
+          <w:rStyle w:val="KeywordTok"/>
+        </w:rPr>
+        <w:t xml:space="preserve">recode</w:t>
+      </w:r>
+      <w:r>
+        <w:rPr>
+          <w:rStyle w:val="NormalTok"/>
+        </w:rPr>
+        <w:t xml:space="preserve">(Month,</w:t>
+      </w:r>
+      <w:r>
+        <w:br/>
+      </w:r>
+      <w:r>
+        <w:rPr>
+          <w:rStyle w:val="NormalTok"/>
+        </w:rPr>
+        <w:t xml:space="preserve">                                  </w:t>
+      </w:r>
+      <w:r>
+        <w:rPr>
+          <w:rStyle w:val="StringTok"/>
+        </w:rPr>
+        <w:t xml:space="preserve">"01"</w:t>
+      </w:r>
+      <w:r>
+        <w:rPr>
+          <w:rStyle w:val="NormalTok"/>
+        </w:rPr>
+        <w:t xml:space="preserve"> =</w:t>
+      </w:r>
+      <w:r>
+        <w:rPr>
+          <w:rStyle w:val="StringTok"/>
+        </w:rPr>
+        <w:t xml:space="preserve"> "13"</w:t>
+      </w:r>
+      <w:r>
+        <w:rPr>
+          <w:rStyle w:val="NormalTok"/>
+        </w:rPr>
+        <w:t xml:space="preserve">,</w:t>
+      </w:r>
+      <w:r>
+        <w:br/>
+      </w:r>
+      <w:r>
+        <w:rPr>
+          <w:rStyle w:val="NormalTok"/>
+        </w:rPr>
+        <w:t xml:space="preserve">                                  </w:t>
+      </w:r>
+      <w:r>
+        <w:rPr>
+          <w:rStyle w:val="StringTok"/>
+        </w:rPr>
+        <w:t xml:space="preserve">"02"</w:t>
+      </w:r>
+      <w:r>
+        <w:rPr>
+          <w:rStyle w:val="NormalTok"/>
+        </w:rPr>
+        <w:t xml:space="preserve"> =</w:t>
+      </w:r>
+      <w:r>
+        <w:rPr>
+          <w:rStyle w:val="StringTok"/>
+        </w:rPr>
+        <w:t xml:space="preserve"> "14"</w:t>
+      </w:r>
+      <w:r>
+        <w:rPr>
+          <w:rStyle w:val="NormalTok"/>
+        </w:rPr>
+        <w:t xml:space="preserve">,</w:t>
+      </w:r>
+      <w:r>
+        <w:br/>
+      </w:r>
+      <w:r>
+        <w:rPr>
+          <w:rStyle w:val="NormalTok"/>
+        </w:rPr>
+        <w:t xml:space="preserve">                                  </w:t>
+      </w:r>
+      <w:r>
+        <w:rPr>
+          <w:rStyle w:val="StringTok"/>
+        </w:rPr>
+        <w:t xml:space="preserve">"03"</w:t>
+      </w:r>
+      <w:r>
+        <w:rPr>
+          <w:rStyle w:val="NormalTok"/>
+        </w:rPr>
+        <w:t xml:space="preserve"> =</w:t>
+      </w:r>
+      <w:r>
+        <w:rPr>
+          <w:rStyle w:val="StringTok"/>
+        </w:rPr>
+        <w:t xml:space="preserve"> "15"</w:t>
+      </w:r>
+      <w:r>
+        <w:rPr>
+          <w:rStyle w:val="NormalTok"/>
+        </w:rPr>
+        <w:t xml:space="preserve">,</w:t>
+      </w:r>
+      <w:r>
+        <w:br/>
+      </w:r>
+      <w:r>
+        <w:rPr>
+          <w:rStyle w:val="NormalTok"/>
+        </w:rPr>
+        <w:t xml:space="preserve">                                  </w:t>
+      </w:r>
+      <w:r>
+        <w:rPr>
+          <w:rStyle w:val="StringTok"/>
+        </w:rPr>
+        <w:t xml:space="preserve">"04"</w:t>
+      </w:r>
+      <w:r>
+        <w:rPr>
+          <w:rStyle w:val="NormalTok"/>
+        </w:rPr>
+        <w:t xml:space="preserve"> =</w:t>
+      </w:r>
+      <w:r>
+        <w:rPr>
+          <w:rStyle w:val="StringTok"/>
+        </w:rPr>
+        <w:t xml:space="preserve"> "16"</w:t>
+      </w:r>
+      <w:r>
+        <w:rPr>
+          <w:rStyle w:val="NormalTok"/>
+        </w:rPr>
+        <w:t xml:space="preserve">,</w:t>
+      </w:r>
+      <w:r>
+        <w:br/>
+      </w:r>
+      <w:r>
+        <w:rPr>
+          <w:rStyle w:val="NormalTok"/>
+        </w:rPr>
+        <w:t xml:space="preserve">                                  </w:t>
+      </w:r>
+      <w:r>
+        <w:rPr>
+          <w:rStyle w:val="StringTok"/>
+        </w:rPr>
+        <w:t xml:space="preserve">"05"</w:t>
+      </w:r>
+      <w:r>
+        <w:rPr>
+          <w:rStyle w:val="NormalTok"/>
+        </w:rPr>
+        <w:t xml:space="preserve"> =</w:t>
+      </w:r>
+      <w:r>
+        <w:rPr>
+          <w:rStyle w:val="StringTok"/>
+        </w:rPr>
+        <w:t xml:space="preserve"> "17"</w:t>
+      </w:r>
+      <w:r>
+        <w:rPr>
+          <w:rStyle w:val="NormalTok"/>
+        </w:rPr>
+        <w:t xml:space="preserve">,</w:t>
+      </w:r>
+      <w:r>
+        <w:br/>
+      </w:r>
+      <w:r>
+        <w:rPr>
+          <w:rStyle w:val="NormalTok"/>
+        </w:rPr>
+        <w:t xml:space="preserve">                                  </w:t>
+      </w:r>
+      <w:r>
+        <w:rPr>
+          <w:rStyle w:val="StringTok"/>
+        </w:rPr>
+        <w:t xml:space="preserve">"06"</w:t>
+      </w:r>
+      <w:r>
+        <w:rPr>
+          <w:rStyle w:val="NormalTok"/>
+        </w:rPr>
+        <w:t xml:space="preserve"> =</w:t>
+      </w:r>
+      <w:r>
+        <w:rPr>
+          <w:rStyle w:val="StringTok"/>
+        </w:rPr>
+        <w:t xml:space="preserve"> "18"</w:t>
+      </w:r>
+      <w:r>
+        <w:rPr>
+          <w:rStyle w:val="NormalTok"/>
+        </w:rPr>
+        <w:t xml:space="preserve">,</w:t>
+      </w:r>
+      <w:r>
+        <w:br/>
+      </w:r>
+      <w:r>
+        <w:rPr>
+          <w:rStyle w:val="NormalTok"/>
+        </w:rPr>
+        <w:t xml:space="preserve">                                  </w:t>
+      </w:r>
+      <w:r>
+        <w:rPr>
+          <w:rStyle w:val="StringTok"/>
+        </w:rPr>
+        <w:t xml:space="preserve">"07"</w:t>
+      </w:r>
+      <w:r>
+        <w:rPr>
+          <w:rStyle w:val="NormalTok"/>
+        </w:rPr>
+        <w:t xml:space="preserve"> =</w:t>
+      </w:r>
+      <w:r>
+        <w:rPr>
+          <w:rStyle w:val="StringTok"/>
+        </w:rPr>
+        <w:t xml:space="preserve"> "19"</w:t>
+      </w:r>
+      <w:r>
+        <w:rPr>
+          <w:rStyle w:val="NormalTok"/>
+        </w:rPr>
+        <w:t xml:space="preserve">,</w:t>
+      </w:r>
+      <w:r>
+        <w:br/>
+      </w:r>
+      <w:r>
+        <w:rPr>
+          <w:rStyle w:val="NormalTok"/>
+        </w:rPr>
+        <w:t xml:space="preserve">                                  </w:t>
+      </w:r>
+      <w:r>
+        <w:rPr>
+          <w:rStyle w:val="StringTok"/>
+        </w:rPr>
+        <w:t xml:space="preserve">"08"</w:t>
+      </w:r>
+      <w:r>
+        <w:rPr>
+          <w:rStyle w:val="NormalTok"/>
+        </w:rPr>
+        <w:t xml:space="preserve"> =</w:t>
+      </w:r>
+      <w:r>
+        <w:rPr>
+          <w:rStyle w:val="StringTok"/>
+        </w:rPr>
+        <w:t xml:space="preserve"> "20"</w:t>
+      </w:r>
+      <w:r>
+        <w:rPr>
+          <w:rStyle w:val="NormalTok"/>
+        </w:rPr>
+        <w:t xml:space="preserve">,</w:t>
+      </w:r>
+      <w:r>
+        <w:br/>
+      </w:r>
+      <w:r>
+        <w:rPr>
+          <w:rStyle w:val="NormalTok"/>
+        </w:rPr>
+        <w:t xml:space="preserve">                                  </w:t>
+      </w:r>
+      <w:r>
+        <w:rPr>
+          <w:rStyle w:val="StringTok"/>
+        </w:rPr>
+        <w:t xml:space="preserve">"09"</w:t>
+      </w:r>
+      <w:r>
+        <w:rPr>
+          <w:rStyle w:val="NormalTok"/>
+        </w:rPr>
+        <w:t xml:space="preserve"> =</w:t>
+      </w:r>
+      <w:r>
+        <w:rPr>
+          <w:rStyle w:val="StringTok"/>
+        </w:rPr>
+        <w:t xml:space="preserve"> "21"</w:t>
+      </w:r>
+      <w:r>
+        <w:rPr>
+          <w:rStyle w:val="NormalTok"/>
+        </w:rPr>
+        <w:t xml:space="preserve">,</w:t>
+      </w:r>
+      <w:r>
+        <w:br/>
+      </w:r>
+      <w:r>
+        <w:rPr>
+          <w:rStyle w:val="NormalTok"/>
+        </w:rPr>
+        <w:t xml:space="preserve">                                  </w:t>
+      </w:r>
+      <w:r>
+        <w:rPr>
+          <w:rStyle w:val="StringTok"/>
+        </w:rPr>
+        <w:t xml:space="preserve">"10"</w:t>
+      </w:r>
+      <w:r>
+        <w:rPr>
+          <w:rStyle w:val="NormalTok"/>
+        </w:rPr>
+        <w:t xml:space="preserve"> =</w:t>
+      </w:r>
+      <w:r>
+        <w:rPr>
+          <w:rStyle w:val="StringTok"/>
+        </w:rPr>
+        <w:t xml:space="preserve"> "22"</w:t>
+      </w:r>
+      <w:r>
+        <w:rPr>
+          <w:rStyle w:val="NormalTok"/>
+        </w:rPr>
+        <w:t xml:space="preserve">,</w:t>
+      </w:r>
+      <w:r>
+        <w:br/>
+      </w:r>
+      <w:r>
+        <w:rPr>
+          <w:rStyle w:val="NormalTok"/>
+        </w:rPr>
+        <w:t xml:space="preserve">                                  </w:t>
+      </w:r>
+      <w:r>
+        <w:rPr>
+          <w:rStyle w:val="StringTok"/>
+        </w:rPr>
+        <w:t xml:space="preserve">"11"</w:t>
+      </w:r>
+      <w:r>
+        <w:rPr>
+          <w:rStyle w:val="NormalTok"/>
+        </w:rPr>
+        <w:t xml:space="preserve"> =</w:t>
+      </w:r>
+      <w:r>
+        <w:rPr>
+          <w:rStyle w:val="StringTok"/>
+        </w:rPr>
+        <w:t xml:space="preserve"> "23"</w:t>
+      </w:r>
+      <w:r>
+        <w:rPr>
+          <w:rStyle w:val="NormalTok"/>
+        </w:rPr>
+        <w:t xml:space="preserve">,</w:t>
+      </w:r>
+      <w:r>
+        <w:br/>
+      </w:r>
+      <w:r>
+        <w:rPr>
+          <w:rStyle w:val="NormalTok"/>
+        </w:rPr>
+        <w:t xml:space="preserve">                                  </w:t>
+      </w:r>
+      <w:r>
+        <w:rPr>
+          <w:rStyle w:val="StringTok"/>
+        </w:rPr>
+        <w:t xml:space="preserve">"12"</w:t>
+      </w:r>
+      <w:r>
+        <w:rPr>
+          <w:rStyle w:val="NormalTok"/>
+        </w:rPr>
+        <w:t xml:space="preserve"> =</w:t>
+      </w:r>
+      <w:r>
+        <w:rPr>
+          <w:rStyle w:val="StringTok"/>
+        </w:rPr>
+        <w:t xml:space="preserve"> "24"</w:t>
+      </w:r>
+      <w:r>
+        <w:rPr>
+          <w:rStyle w:val="NormalTok"/>
+        </w:rPr>
+        <w:t xml:space="preserve">))</w:t>
+      </w:r>
+      <w:r>
+        <w:br/>
+      </w:r>
+      <w:r>
+        <w:br/>
+      </w:r>
+      <w:r>
+        <w:rPr>
+          <w:rStyle w:val="NormalTok"/>
+        </w:rPr>
+        <w:t xml:space="preserve">not_irma_subset &lt;-</w:t>
+      </w:r>
+      <w:r>
+        <w:rPr>
+          <w:rStyle w:val="StringTok"/>
+        </w:rPr>
+        <w:t xml:space="preserve"> </w:t>
+      </w:r>
+      <w:r>
+        <w:rPr>
+          <w:rStyle w:val="KeywordTok"/>
+        </w:rPr>
+        <w:t xml:space="preserve">rbind</w:t>
+      </w:r>
+      <w:r>
+        <w:rPr>
+          <w:rStyle w:val="NormalTok"/>
+        </w:rPr>
+        <w:t xml:space="preserve">(year_</w:t>
+      </w:r>
+      <w:r>
+        <w:rPr>
+          <w:rStyle w:val="DecValTok"/>
+        </w:rPr>
+        <w:t xml:space="preserve">2016</w:t>
+      </w:r>
+      <w:r>
+        <w:rPr>
+          <w:rStyle w:val="NormalTok"/>
+        </w:rPr>
+        <w:t xml:space="preserve">, year_</w:t>
+      </w:r>
+      <w:r>
+        <w:rPr>
+          <w:rStyle w:val="DecValTok"/>
+        </w:rPr>
+        <w:t xml:space="preserve">2017</w:t>
+      </w:r>
+      <w:r>
+        <w:rPr>
+          <w:rStyle w:val="NormalTok"/>
+        </w:rPr>
+        <w:t xml:space="preserve">_mod)</w:t>
+      </w:r>
+      <w:r>
+        <w:br/>
+      </w:r>
+      <w:r>
+        <w:br/>
+      </w:r>
+      <w:r>
+        <w:rPr>
+          <w:rStyle w:val="NormalTok"/>
+        </w:rPr>
+        <w:t xml:space="preserve">filter_not_irma_fall &lt;-</w:t>
+      </w:r>
+      <w:r>
+        <w:rPr>
+          <w:rStyle w:val="StringTok"/>
+        </w:rPr>
+        <w:t xml:space="preserve"> </w:t>
+      </w:r>
+      <w:r>
+        <w:rPr>
+          <w:rStyle w:val="NormalTok"/>
+        </w:rPr>
+        <w:t xml:space="preserve">not_irma_subset </w:t>
+      </w:r>
+      <w:r>
+        <w:rPr>
+          <w:rStyle w:val="OperatorTok"/>
+        </w:rPr>
+        <w:t xml:space="preserve">%&gt;%</w:t>
+      </w:r>
+      <w:r>
+        <w:rPr>
+          <w:rStyle w:val="StringTok"/>
+        </w:rPr>
+        <w:t xml:space="preserve"> </w:t>
+      </w:r>
+      <w:r>
+        <w:rPr>
+          <w:rStyle w:val="NormalTok"/>
+        </w:rPr>
+        <w:t xml:space="preserve">dplyr</w:t>
+      </w:r>
+      <w:r>
+        <w:rPr>
+          <w:rStyle w:val="OperatorTok"/>
+        </w:rPr>
+        <w:t xml:space="preserve">::</w:t>
+      </w:r>
+      <w:r>
+        <w:rPr>
+          <w:rStyle w:val="KeywordTok"/>
+        </w:rPr>
+        <w:t xml:space="preserve">filter</w:t>
+      </w:r>
+      <w:r>
+        <w:rPr>
+          <w:rStyle w:val="NormalTok"/>
+        </w:rPr>
+        <w:t xml:space="preserve">(Month </w:t>
+      </w:r>
+      <w:r>
+        <w:rPr>
+          <w:rStyle w:val="OperatorTok"/>
+        </w:rPr>
+        <w:t xml:space="preserve">%in%</w:t>
+      </w:r>
+      <w:r>
+        <w:rPr>
+          <w:rStyle w:val="StringTok"/>
+        </w:rPr>
+        <w:t xml:space="preserve"> </w:t>
+      </w:r>
+      <w:r>
+        <w:rPr>
+          <w:rStyle w:val="NormalTok"/>
+        </w:rPr>
+        <w:t xml:space="preserve">month_list)</w:t>
+      </w:r>
+    </w:p>
+    <w:p>
+      <w:pPr>
+        <w:pStyle w:val="FirstParagraph"/>
+      </w:pPr>
+      <w:r>
+        <w:t xml:space="preserve">Now that we have our two fall subsets we will compare the individual water quality parameters between each using a Kolmogorov-Smirnov test. Since our data is likely to be seasonally be influenced as well as storm influenced we will use this test since it does not require a normal distribution.</w:t>
+      </w:r>
+    </w:p>
+    <w:p>
+      <w:pPr>
+        <w:pStyle w:val="SourceCode"/>
+      </w:pPr>
+      <w:r>
+        <w:rPr>
+          <w:rStyle w:val="KeywordTok"/>
+        </w:rPr>
+        <w:t xml:space="preserve">ks.test</w:t>
+      </w:r>
+      <w:r>
+        <w:rPr>
+          <w:rStyle w:val="NormalTok"/>
+        </w:rPr>
+        <w:t xml:space="preserve">(filter_irma_fall</w:t>
+      </w:r>
+      <w:r>
+        <w:rPr>
+          <w:rStyle w:val="OperatorTok"/>
+        </w:rPr>
+        <w:t xml:space="preserve">$</w:t>
+      </w:r>
+      <w:r>
+        <w:rPr>
+          <w:rStyle w:val="NormalTok"/>
+        </w:rPr>
+        <w:t xml:space="preserve">ph, filter_not_irma_fall</w:t>
+      </w:r>
+      <w:r>
+        <w:rPr>
+          <w:rStyle w:val="OperatorTok"/>
+        </w:rPr>
+        <w:t xml:space="preserve">$</w:t>
+      </w:r>
+      <w:r>
+        <w:rPr>
+          <w:rStyle w:val="NormalTok"/>
+        </w:rPr>
+        <w:t xml:space="preserve">ph)</w:t>
+      </w:r>
+    </w:p>
+    <w:p>
+      <w:pPr>
+        <w:pStyle w:val="SourceCode"/>
+      </w:pPr>
+      <w:r>
+        <w:rPr>
+          <w:rStyle w:val="VerbatimChar"/>
+        </w:rPr>
+        <w:t xml:space="preserve">## Warning in ks.test(filter_irma_fall$ph, filter_not_irma_fall$ph): cannot</w:t>
+      </w:r>
+      <w:r>
+        <w:br/>
+      </w:r>
+      <w:r>
+        <w:rPr>
+          <w:rStyle w:val="VerbatimChar"/>
+        </w:rPr>
+        <w:t xml:space="preserve">## compute exact p-value with ties</w:t>
+      </w:r>
+    </w:p>
+    <w:p>
+      <w:pPr>
+        <w:pStyle w:val="SourceCode"/>
+      </w:pPr>
+      <w:r>
+        <w:rPr>
+          <w:rStyle w:val="VerbatimChar"/>
+        </w:rPr>
+        <w:t xml:space="preserve">## </w:t>
+      </w:r>
+      <w:r>
+        <w:br/>
+      </w:r>
+      <w:r>
+        <w:rPr>
+          <w:rStyle w:val="VerbatimChar"/>
+        </w:rPr>
+        <w:t xml:space="preserve">##  Two-sample Kolmogorov-Smirnov test</w:t>
+      </w:r>
+      <w:r>
+        <w:br/>
+      </w:r>
+      <w:r>
+        <w:rPr>
+          <w:rStyle w:val="VerbatimChar"/>
+        </w:rPr>
+        <w:t xml:space="preserve">## </w:t>
+      </w:r>
+      <w:r>
+        <w:br/>
+      </w:r>
+      <w:r>
+        <w:rPr>
+          <w:rStyle w:val="VerbatimChar"/>
+        </w:rPr>
+        <w:t xml:space="preserve">## data:  filter_irma_fall$ph and filter_not_irma_fall$ph</w:t>
+      </w:r>
+      <w:r>
+        <w:br/>
+      </w:r>
+      <w:r>
+        <w:rPr>
+          <w:rStyle w:val="VerbatimChar"/>
+        </w:rPr>
+        <w:t xml:space="preserve">## D = 0.25848, p-value = 0.334</w:t>
+      </w:r>
+      <w:r>
+        <w:br/>
+      </w:r>
+      <w:r>
+        <w:rPr>
+          <w:rStyle w:val="VerbatimChar"/>
+        </w:rPr>
+        <w:t xml:space="preserve">## alternative hypothesis: two-sided</w:t>
+      </w:r>
+    </w:p>
+    <w:p>
+      <w:pPr>
+        <w:pStyle w:val="SourceCode"/>
+      </w:pPr>
+      <w:r>
+        <w:rPr>
+          <w:rStyle w:val="KeywordTok"/>
+        </w:rPr>
+        <w:t xml:space="preserve">ks.test</w:t>
+      </w:r>
+      <w:r>
+        <w:rPr>
+          <w:rStyle w:val="NormalTok"/>
+        </w:rPr>
+        <w:t xml:space="preserve">(filter_irma_fall</w:t>
+      </w:r>
+      <w:r>
+        <w:rPr>
+          <w:rStyle w:val="OperatorTok"/>
+        </w:rPr>
+        <w:t xml:space="preserve">$</w:t>
+      </w:r>
+      <w:r>
+        <w:rPr>
+          <w:rStyle w:val="NormalTok"/>
+        </w:rPr>
+        <w:t xml:space="preserve">dissolved_oxygen, filter_not_irma_fall</w:t>
+      </w:r>
+      <w:r>
+        <w:rPr>
+          <w:rStyle w:val="OperatorTok"/>
+        </w:rPr>
+        <w:t xml:space="preserve">$</w:t>
+      </w:r>
+      <w:r>
+        <w:rPr>
+          <w:rStyle w:val="NormalTok"/>
+        </w:rPr>
+        <w:t xml:space="preserve">dissolved_oxygen)</w:t>
+      </w:r>
+    </w:p>
+    <w:p>
+      <w:pPr>
+        <w:pStyle w:val="SourceCode"/>
+      </w:pPr>
+      <w:r>
+        <w:rPr>
+          <w:rStyle w:val="VerbatimChar"/>
+        </w:rPr>
+        <w:t xml:space="preserve">## Warning in ks.test(filter_irma_fall$dissolved_oxygen,</w:t>
+      </w:r>
+      <w:r>
+        <w:br/>
+      </w:r>
+      <w:r>
+        <w:rPr>
+          <w:rStyle w:val="VerbatimChar"/>
+        </w:rPr>
+        <w:t xml:space="preserve">## filter_not_irma_fall$dissolved_oxygen): cannot compute exact p-value with</w:t>
+      </w:r>
+      <w:r>
+        <w:br/>
+      </w:r>
+      <w:r>
+        <w:rPr>
+          <w:rStyle w:val="VerbatimChar"/>
+        </w:rPr>
+        <w:t xml:space="preserve">## ties</w:t>
+      </w:r>
+    </w:p>
+    <w:p>
+      <w:pPr>
+        <w:pStyle w:val="SourceCode"/>
+      </w:pPr>
+      <w:r>
+        <w:rPr>
+          <w:rStyle w:val="VerbatimChar"/>
+        </w:rPr>
+        <w:t xml:space="preserve">## </w:t>
+      </w:r>
+      <w:r>
+        <w:br/>
+      </w:r>
+      <w:r>
+        <w:rPr>
+          <w:rStyle w:val="VerbatimChar"/>
+        </w:rPr>
+        <w:t xml:space="preserve">##  Two-sample Kolmogorov-Smirnov test</w:t>
+      </w:r>
+      <w:r>
+        <w:br/>
+      </w:r>
+      <w:r>
+        <w:rPr>
+          <w:rStyle w:val="VerbatimChar"/>
+        </w:rPr>
+        <w:t xml:space="preserve">## </w:t>
+      </w:r>
+      <w:r>
+        <w:br/>
+      </w:r>
+      <w:r>
+        <w:rPr>
+          <w:rStyle w:val="VerbatimChar"/>
+        </w:rPr>
+        <w:t xml:space="preserve">## data:  filter_irma_fall$dissolved_oxygen and filter_not_irma_fall$dissolved_oxygen</w:t>
+      </w:r>
+      <w:r>
+        <w:br/>
+      </w:r>
+      <w:r>
+        <w:rPr>
+          <w:rStyle w:val="VerbatimChar"/>
+        </w:rPr>
+        <w:t xml:space="preserve">## D = 0.22727, p-value = 0.4995</w:t>
+      </w:r>
+      <w:r>
+        <w:br/>
+      </w:r>
+      <w:r>
+        <w:rPr>
+          <w:rStyle w:val="VerbatimChar"/>
+        </w:rPr>
+        <w:t xml:space="preserve">## alternative hypothesis: two-sided</w:t>
+      </w:r>
+    </w:p>
+    <w:p>
+      <w:pPr>
+        <w:pStyle w:val="SourceCode"/>
+      </w:pPr>
+      <w:r>
+        <w:rPr>
+          <w:rStyle w:val="KeywordTok"/>
+        </w:rPr>
+        <w:t xml:space="preserve">ks.test</w:t>
+      </w:r>
+      <w:r>
+        <w:rPr>
+          <w:rStyle w:val="NormalTok"/>
+        </w:rPr>
+        <w:t xml:space="preserve">(filter_irma_fall</w:t>
+      </w:r>
+      <w:r>
+        <w:rPr>
+          <w:rStyle w:val="OperatorTok"/>
+        </w:rPr>
+        <w:t xml:space="preserve">$</w:t>
+      </w:r>
+      <w:r>
+        <w:rPr>
+          <w:rStyle w:val="NormalTok"/>
+        </w:rPr>
+        <w:t xml:space="preserve">ammonia, filter_not_irma_fall</w:t>
+      </w:r>
+      <w:r>
+        <w:rPr>
+          <w:rStyle w:val="OperatorTok"/>
+        </w:rPr>
+        <w:t xml:space="preserve">$</w:t>
+      </w:r>
+      <w:r>
+        <w:rPr>
+          <w:rStyle w:val="NormalTok"/>
+        </w:rPr>
+        <w:t xml:space="preserve">ammonia)</w:t>
+      </w:r>
+    </w:p>
+    <w:p>
+      <w:pPr>
+        <w:pStyle w:val="SourceCode"/>
+      </w:pPr>
+      <w:r>
+        <w:rPr>
+          <w:rStyle w:val="VerbatimChar"/>
+        </w:rPr>
+        <w:t xml:space="preserve">## Warning in ks.test(filter_irma_fall$ammonia, filter_not_irma_fall$ammonia):</w:t>
+      </w:r>
+      <w:r>
+        <w:br/>
+      </w:r>
+      <w:r>
+        <w:rPr>
+          <w:rStyle w:val="VerbatimChar"/>
+        </w:rPr>
+        <w:t xml:space="preserve">## cannot compute exact p-value with ties</w:t>
+      </w:r>
+    </w:p>
+    <w:p>
+      <w:pPr>
+        <w:pStyle w:val="SourceCode"/>
+      </w:pPr>
+      <w:r>
+        <w:rPr>
+          <w:rStyle w:val="VerbatimChar"/>
+        </w:rPr>
+        <w:t xml:space="preserve">## </w:t>
+      </w:r>
+      <w:r>
+        <w:br/>
+      </w:r>
+      <w:r>
+        <w:rPr>
+          <w:rStyle w:val="VerbatimChar"/>
+        </w:rPr>
+        <w:t xml:space="preserve">##  Two-sample Kolmogorov-Smirnov test</w:t>
+      </w:r>
+      <w:r>
+        <w:br/>
+      </w:r>
+      <w:r>
+        <w:rPr>
+          <w:rStyle w:val="VerbatimChar"/>
+        </w:rPr>
+        <w:t xml:space="preserve">## </w:t>
+      </w:r>
+      <w:r>
+        <w:br/>
+      </w:r>
+      <w:r>
+        <w:rPr>
+          <w:rStyle w:val="VerbatimChar"/>
+        </w:rPr>
+        <w:t xml:space="preserve">## data:  filter_irma_fall$ammonia and filter_not_irma_fall$ammonia</w:t>
+      </w:r>
+      <w:r>
+        <w:br/>
+      </w:r>
+      <w:r>
+        <w:rPr>
+          <w:rStyle w:val="VerbatimChar"/>
+        </w:rPr>
+        <w:t xml:space="preserve">## D = 0.51228, p-value = 0.001802</w:t>
+      </w:r>
+      <w:r>
+        <w:br/>
+      </w:r>
+      <w:r>
+        <w:rPr>
+          <w:rStyle w:val="VerbatimChar"/>
+        </w:rPr>
+        <w:t xml:space="preserve">## alternative hypothesis: two-sided</w:t>
+      </w:r>
+    </w:p>
+    <w:p>
+      <w:pPr>
+        <w:pStyle w:val="SourceCode"/>
+      </w:pPr>
+      <w:r>
+        <w:rPr>
+          <w:rStyle w:val="KeywordTok"/>
+        </w:rPr>
+        <w:t xml:space="preserve">ks.test</w:t>
+      </w:r>
+      <w:r>
+        <w:rPr>
+          <w:rStyle w:val="NormalTok"/>
+        </w:rPr>
+        <w:t xml:space="preserve">(filter_irma_fall</w:t>
+      </w:r>
+      <w:r>
+        <w:rPr>
+          <w:rStyle w:val="OperatorTok"/>
+        </w:rPr>
+        <w:t xml:space="preserve">$</w:t>
+      </w:r>
+      <w:r>
+        <w:rPr>
+          <w:rStyle w:val="NormalTok"/>
+        </w:rPr>
+        <w:t xml:space="preserve">water_temp, filter_not_irma_fall</w:t>
+      </w:r>
+      <w:r>
+        <w:rPr>
+          <w:rStyle w:val="OperatorTok"/>
+        </w:rPr>
+        <w:t xml:space="preserve">$</w:t>
+      </w:r>
+      <w:r>
+        <w:rPr>
+          <w:rStyle w:val="NormalTok"/>
+        </w:rPr>
+        <w:t xml:space="preserve">water_temp)</w:t>
+      </w:r>
+    </w:p>
+    <w:p>
+      <w:pPr>
+        <w:pStyle w:val="SourceCode"/>
+      </w:pPr>
+      <w:r>
+        <w:rPr>
+          <w:rStyle w:val="VerbatimChar"/>
+        </w:rPr>
+        <w:t xml:space="preserve">## Warning in ks.test(filter_irma_fall$water_temp,</w:t>
+      </w:r>
+      <w:r>
+        <w:br/>
+      </w:r>
+      <w:r>
+        <w:rPr>
+          <w:rStyle w:val="VerbatimChar"/>
+        </w:rPr>
+        <w:t xml:space="preserve">## filter_not_irma_fall$water_temp): cannot compute exact p-value with ties</w:t>
+      </w:r>
+    </w:p>
+    <w:p>
+      <w:pPr>
+        <w:pStyle w:val="SourceCode"/>
+      </w:pPr>
+      <w:r>
+        <w:rPr>
+          <w:rStyle w:val="VerbatimChar"/>
+        </w:rPr>
+        <w:t xml:space="preserve">## </w:t>
+      </w:r>
+      <w:r>
+        <w:br/>
+      </w:r>
+      <w:r>
+        <w:rPr>
+          <w:rStyle w:val="VerbatimChar"/>
+        </w:rPr>
+        <w:t xml:space="preserve">##  Two-sample Kolmogorov-Smirnov test</w:t>
+      </w:r>
+      <w:r>
+        <w:br/>
+      </w:r>
+      <w:r>
+        <w:rPr>
+          <w:rStyle w:val="VerbatimChar"/>
+        </w:rPr>
+        <w:t xml:space="preserve">## </w:t>
+      </w:r>
+      <w:r>
+        <w:br/>
+      </w:r>
+      <w:r>
+        <w:rPr>
+          <w:rStyle w:val="VerbatimChar"/>
+        </w:rPr>
+        <w:t xml:space="preserve">## data:  filter_irma_fall$water_temp and filter_not_irma_fall$water_temp</w:t>
+      </w:r>
+      <w:r>
+        <w:br/>
+      </w:r>
+      <w:r>
+        <w:rPr>
+          <w:rStyle w:val="VerbatimChar"/>
+        </w:rPr>
+        <w:t xml:space="preserve">## D = 0.29365, p-value = 0.2273</w:t>
+      </w:r>
+      <w:r>
+        <w:br/>
+      </w:r>
+      <w:r>
+        <w:rPr>
+          <w:rStyle w:val="VerbatimChar"/>
+        </w:rPr>
+        <w:t xml:space="preserve">## alternative hypothesis: two-sided</w:t>
+      </w:r>
+    </w:p>
+    <w:p>
+      <w:pPr>
+        <w:pStyle w:val="SourceCode"/>
+      </w:pPr>
+      <w:r>
+        <w:rPr>
+          <w:rStyle w:val="KeywordTok"/>
+        </w:rPr>
+        <w:t xml:space="preserve">ks.test</w:t>
+      </w:r>
+      <w:r>
+        <w:rPr>
+          <w:rStyle w:val="NormalTok"/>
+        </w:rPr>
+        <w:t xml:space="preserve">(filter_irma_fall</w:t>
+      </w:r>
+      <w:r>
+        <w:rPr>
+          <w:rStyle w:val="OperatorTok"/>
+        </w:rPr>
+        <w:t xml:space="preserve">$</w:t>
+      </w:r>
+      <w:r>
+        <w:rPr>
+          <w:rStyle w:val="NormalTok"/>
+        </w:rPr>
+        <w:t xml:space="preserve">salinity, filter_not_irma_fall</w:t>
+      </w:r>
+      <w:r>
+        <w:rPr>
+          <w:rStyle w:val="OperatorTok"/>
+        </w:rPr>
+        <w:t xml:space="preserve">$</w:t>
+      </w:r>
+      <w:r>
+        <w:rPr>
+          <w:rStyle w:val="NormalTok"/>
+        </w:rPr>
+        <w:t xml:space="preserve">salinity)</w:t>
+      </w:r>
+    </w:p>
+    <w:p>
+      <w:pPr>
+        <w:pStyle w:val="SourceCode"/>
+      </w:pPr>
+      <w:r>
+        <w:rPr>
+          <w:rStyle w:val="VerbatimChar"/>
+        </w:rPr>
+        <w:t xml:space="preserve">## Warning in ks.test(filter_irma_fall$salinity,</w:t>
+      </w:r>
+      <w:r>
+        <w:br/>
+      </w:r>
+      <w:r>
+        <w:rPr>
+          <w:rStyle w:val="VerbatimChar"/>
+        </w:rPr>
+        <w:t xml:space="preserve">## filter_not_irma_fall$salinity): cannot compute exact p-value with ties</w:t>
+      </w:r>
+    </w:p>
+    <w:p>
+      <w:pPr>
+        <w:pStyle w:val="SourceCode"/>
+      </w:pPr>
+      <w:r>
+        <w:rPr>
+          <w:rStyle w:val="VerbatimChar"/>
+        </w:rPr>
+        <w:t xml:space="preserve">## </w:t>
+      </w:r>
+      <w:r>
+        <w:br/>
+      </w:r>
+      <w:r>
+        <w:rPr>
+          <w:rStyle w:val="VerbatimChar"/>
+        </w:rPr>
+        <w:t xml:space="preserve">##  Two-sample Kolmogorov-Smirnov test</w:t>
+      </w:r>
+      <w:r>
+        <w:br/>
+      </w:r>
+      <w:r>
+        <w:rPr>
+          <w:rStyle w:val="VerbatimChar"/>
+        </w:rPr>
+        <w:t xml:space="preserve">## </w:t>
+      </w:r>
+      <w:r>
+        <w:br/>
+      </w:r>
+      <w:r>
+        <w:rPr>
+          <w:rStyle w:val="VerbatimChar"/>
+        </w:rPr>
+        <w:t xml:space="preserve">## data:  filter_irma_fall$salinity and filter_not_irma_fall$salinity</w:t>
+      </w:r>
+      <w:r>
+        <w:br/>
+      </w:r>
+      <w:r>
+        <w:rPr>
+          <w:rStyle w:val="VerbatimChar"/>
+        </w:rPr>
+        <w:t xml:space="preserve">## D = 0.51111, p-value = 0.002419</w:t>
+      </w:r>
+      <w:r>
+        <w:br/>
+      </w:r>
+      <w:r>
+        <w:rPr>
+          <w:rStyle w:val="VerbatimChar"/>
+        </w:rPr>
+        <w:t xml:space="preserve">## alternative hypothesis: two-sided</w:t>
+      </w:r>
+    </w:p>
+    <w:p>
+      <w:pPr>
+        <w:pStyle w:val="FirstParagraph"/>
+      </w:pPr>
+      <w:r>
+        <w:t xml:space="preserve">So it looks like our Two-sample Kolmogorov-Smirnov test shows a significant difference in the salinity and ammonia following Hurricane Irma landfall. This pattern is consistent with known influences of storm surge/heavy rainfall on the salinity and ammonia content of Key Largo waters. It should be noted that our statistical tests are limited strongly by the number of observations taken during the alloted timeframe. Few measurements are taken imediately following Irma landfall, thus grouping statistical tests by bay and ocean side sites (which would be preferrable) would produce n values for the filter_irma_fall dataset which are below 10 therefore we will keep the data as a group. It should be noted that there would likely be larger imapcts to the bayside sites.</w:t>
+      </w:r>
     </w:p>
     <w:sectPr/>
   </w:body>

--- a/code/analysis_code/Hurricane_Irma_Analysis.docx
+++ b/code/analysis_code/Hurricane_Irma_Analysis.docx
@@ -215,16 +215,16 @@
         <w:rPr>
           <w:rStyle w:val="VerbatimChar"/>
         </w:rPr>
-        <w:t xml:space="preserve">## v tibble  2.1.3     v purrr   0.3.2</w:t>
-      </w:r>
-      <w:r>
-        <w:br/>
-      </w:r>
-      <w:r>
-        <w:rPr>
-          <w:rStyle w:val="VerbatimChar"/>
-        </w:rPr>
-        <w:t xml:space="preserve">## v tidyr   0.8.3     v stringr 1.4.0</w:t>
+        <w:t xml:space="preserve">## v tibble  2.1.3     v purrr   0.3.3</w:t>
+      </w:r>
+      <w:r>
+        <w:br/>
+      </w:r>
+      <w:r>
+        <w:rPr>
+          <w:rStyle w:val="VerbatimChar"/>
+        </w:rPr>
+        <w:t xml:space="preserve">## v tidyr   1.0.0     v stringr 1.4.0</w:t>
       </w:r>
       <w:r>
         <w:br/>
@@ -2606,7 +2606,7 @@
         <w:rPr>
           <w:rStyle w:val="StringTok"/>
         </w:rPr>
-        <w:t xml:space="preserve">"../../results/imra_mean_temp_plot.png"</w:t>
+        <w:t xml:space="preserve">"../../results/Hurricane_Irma_Figures/imra_mean_temp_plot.png"</w:t>
       </w:r>
       <w:r>
         <w:rPr>
@@ -3657,7 +3657,7 @@
         <w:rPr>
           <w:rStyle w:val="StringTok"/>
         </w:rPr>
-        <w:t xml:space="preserve">"../../results/imra_mean_sal_plot.png"</w:t>
+        <w:t xml:space="preserve">"../../results/Hurricane_Irma_Figures/imra_mean_sal_plot.png"</w:t>
       </w:r>
       <w:r>
         <w:rPr>
@@ -4714,7 +4714,7 @@
         <w:rPr>
           <w:rStyle w:val="StringTok"/>
         </w:rPr>
-        <w:t xml:space="preserve">"../../results/imra_mean_amm_plot.png"</w:t>
+        <w:t xml:space="preserve">"../../results/Hurricane_Irma_Figures/imra_mean_amm_plot.png"</w:t>
       </w:r>
       <w:r>
         <w:rPr>
@@ -5771,7 +5771,7 @@
         <w:rPr>
           <w:rStyle w:val="StringTok"/>
         </w:rPr>
-        <w:t xml:space="preserve">"../../results/imra_mean_do_plot.png"</w:t>
+        <w:t xml:space="preserve">"../../results/Hurricane_Irma_Figures/imra_mean_do_plot.png"</w:t>
       </w:r>
       <w:r>
         <w:rPr>
@@ -6828,7 +6828,7 @@
         <w:rPr>
           <w:rStyle w:val="StringTok"/>
         </w:rPr>
-        <w:t xml:space="preserve">"../../results/imra_mean_ph_plot.png"</w:t>
+        <w:t xml:space="preserve">"../../results/Hurricane_Irma_Figures/imra_mean_ph_plot.png"</w:t>
       </w:r>
       <w:r>
         <w:rPr>
@@ -6870,17 +6870,7 @@
     </w:p>
     <w:p>
       <w:pPr>
-        <w:pStyle w:val="Heading20"/>
-      </w:pPr>
-      <w:bookmarkStart w:id="30" w:name="X0523dd7f2bf46f4fe107294cf65230bd789e3e6"/>
-      <w:r>
-        <w:t xml:space="preserve">Last Step to finish is statistical test, T-test?</w:t>
-      </w:r>
-      <w:bookmarkEnd w:id="30"/>
-    </w:p>
-    <w:p>
-      <w:pPr>
-        <w:pStyle w:val="FirstParagraph"/>
+        <w:pStyle w:val="BodyText"/>
       </w:pPr>
       <w:r>
         <w:t xml:space="preserve">Based on the visual differences in data it may be prudent to run a few simple significance tests comparing the data from 2017 to the others years of study. However since Irma made landfall in Sepetember, it is likely effects of the storm lingered for a few months after the event. So it would be prudent to create two new subsets of data and compare them.</w:t>

--- a/code/analysis_code/Hurricane_Irma_Analysis.docx
+++ b/code/analysis_code/Hurricane_Irma_Analysis.docx
@@ -195,7 +195,7 @@
         <w:rPr>
           <w:rStyle w:val="VerbatimChar"/>
         </w:rPr>
-        <w:t xml:space="preserve">## -- Attaching packages ------------------------------------------------- tidyverse 1.2.1 --</w:t>
+        <w:t xml:space="preserve">## -- Attaching packages --------------------------------------------------------------- tidyverse 1.2.1 --</w:t>
       </w:r>
     </w:p>
     <w:p>
@@ -244,7 +244,7 @@
         <w:rPr>
           <w:rStyle w:val="VerbatimChar"/>
         </w:rPr>
-        <w:t xml:space="preserve">## -- Conflicts ---------------------------------------------------- tidyverse_conflicts() --</w:t>
+        <w:t xml:space="preserve">## -- Conflicts ------------------------------------------------------------------ tidyverse_conflicts() --</w:t>
       </w:r>
       <w:r>
         <w:br/>
@@ -2440,7 +2440,7 @@
         <w:rPr>
           <w:rStyle w:val="StringTok"/>
         </w:rPr>
-        <w:t xml:space="preserve">"Water Temperature (C)"</w:t>
+        <w:t xml:space="preserve">"Mean Water Temperature (C)"</w:t>
       </w:r>
       <w:r>
         <w:rPr>
@@ -3491,7 +3491,7 @@
         <w:rPr>
           <w:rStyle w:val="StringTok"/>
         </w:rPr>
-        <w:t xml:space="preserve">"Salinity (ppt)"</w:t>
+        <w:t xml:space="preserve">"Mean Salinity (ppt)"</w:t>
       </w:r>
       <w:r>
         <w:rPr>
@@ -4542,7 +4542,7 @@
         <w:rPr>
           <w:rStyle w:val="StringTok"/>
         </w:rPr>
-        <w:t xml:space="preserve">"Ammonia (mg/L)"</w:t>
+        <w:t xml:space="preserve">"Mean Ammonia (mg/L)"</w:t>
       </w:r>
       <w:r>
         <w:rPr>
@@ -5599,7 +5599,7 @@
         <w:rPr>
           <w:rStyle w:val="StringTok"/>
         </w:rPr>
-        <w:t xml:space="preserve">"Dissolved Oxygen (mg/L)"</w:t>
+        <w:t xml:space="preserve">"Mean Dissolved Oxygen (mg/L)"</w:t>
       </w:r>
       <w:r>
         <w:rPr>
@@ -6656,7 +6656,7 @@
         <w:rPr>
           <w:rStyle w:val="StringTok"/>
         </w:rPr>
-        <w:t xml:space="preserve">"pH"</w:t>
+        <w:t xml:space="preserve">"Mean pH"</w:t>
       </w:r>
       <w:r>
         <w:rPr>
